--- a/PDRMYE/GUÍAS RÁPIDAS/CPH/Aportaciones Estatales/FONDOS DE SEGURIDAD PARA LOS MUNICIPIOS FOSEGUM.docx
+++ b/PDRMYE/GUÍAS RÁPIDAS/CPH/Aportaciones Estatales/FONDOS DE SEGURIDAD PARA LOS MUNICIPIOS FOSEGUM.docx
@@ -11,6 +11,8 @@
           <w:lang w:val="es-MX" w:eastAsia="es-MX"/>
         </w:rPr>
       </w:pPr>
+      <w:bookmarkStart w:id="0" w:name="_GoBack"/>
+      <w:bookmarkEnd w:id="0"/>
       <w:r>
         <w:rPr>
           <w:rFonts w:ascii="Arial" w:hAnsi="Arial" w:cs="Arial"/>
@@ -976,7 +978,7 @@
             </w:rPr>
             <w:fldChar w:fldCharType="separate"/>
           </w:r>
-          <w:hyperlink w:anchor="_Toc124518778" w:history="1">
+          <w:hyperlink w:anchor="_Toc147827620" w:history="1">
             <w:r>
               <w:rPr>
                 <w:rStyle w:val="Hipervnculo"/>
@@ -999,21 +1001,24 @@
               <w:rPr>
                 <w:webHidden/>
               </w:rPr>
-              <w:instrText xml:space="preserve"> PAGEREF _Toc124518778 \h </w:instrText>
+              <w:instrText xml:space="preserve"> PAGEREF _Toc147827620 \h </w:instrText>
             </w:r>
             <w:r>
               <w:rPr>
                 <w:webHidden/>
               </w:rPr>
+            </w:r>
+            <w:r>
+              <w:rPr>
+                <w:webHidden/>
+              </w:rPr>
               <w:fldChar w:fldCharType="separate"/>
             </w:r>
             <w:r>
               <w:rPr>
-                <w:b/>
-                <w:bCs/>
                 <w:webHidden/>
               </w:rPr>
-              <w:t>¡Error! Marcador no definido.</w:t>
+              <w:t>3</w:t>
             </w:r>
             <w:r>
               <w:rPr>
@@ -1031,7 +1036,7 @@
               <w:lang w:val="es-MX" w:eastAsia="es-MX"/>
             </w:rPr>
           </w:pPr>
-          <w:hyperlink w:anchor="_Toc124518779" w:history="1">
+          <w:hyperlink w:anchor="_Toc147827621" w:history="1">
             <w:r>
               <w:rPr>
                 <w:rStyle w:val="Hipervnculo"/>
@@ -1054,21 +1059,24 @@
               <w:rPr>
                 <w:webHidden/>
               </w:rPr>
-              <w:instrText xml:space="preserve"> PAGEREF _Toc124518779 \h </w:instrText>
+              <w:instrText xml:space="preserve"> PAGEREF _Toc147827621 \h </w:instrText>
             </w:r>
             <w:r>
               <w:rPr>
                 <w:webHidden/>
               </w:rPr>
+            </w:r>
+            <w:r>
+              <w:rPr>
+                <w:webHidden/>
+              </w:rPr>
               <w:fldChar w:fldCharType="separate"/>
             </w:r>
             <w:r>
               <w:rPr>
-                <w:b/>
-                <w:bCs/>
                 <w:webHidden/>
               </w:rPr>
-              <w:t>¡Error! Marcador no definido.</w:t>
+              <w:t>3</w:t>
             </w:r>
             <w:r>
               <w:rPr>
@@ -1086,7 +1094,7 @@
               <w:lang w:val="es-MX" w:eastAsia="es-MX"/>
             </w:rPr>
           </w:pPr>
-          <w:hyperlink w:anchor="_Toc124518780" w:history="1">
+          <w:hyperlink w:anchor="_Toc147827622" w:history="1">
             <w:r>
               <w:rPr>
                 <w:rStyle w:val="Hipervnculo"/>
@@ -1109,21 +1117,24 @@
               <w:rPr>
                 <w:webHidden/>
               </w:rPr>
-              <w:instrText xml:space="preserve"> PAGEREF _Toc124518780 \h </w:instrText>
+              <w:instrText xml:space="preserve"> PAGEREF _Toc147827622 \h </w:instrText>
             </w:r>
             <w:r>
               <w:rPr>
                 <w:webHidden/>
               </w:rPr>
+            </w:r>
+            <w:r>
+              <w:rPr>
+                <w:webHidden/>
+              </w:rPr>
               <w:fldChar w:fldCharType="separate"/>
             </w:r>
             <w:r>
               <w:rPr>
-                <w:b/>
-                <w:bCs/>
                 <w:webHidden/>
               </w:rPr>
-              <w:t>¡Error! Marcador no definido.</w:t>
+              <w:t>3</w:t>
             </w:r>
             <w:r>
               <w:rPr>
@@ -1141,7 +1152,7 @@
               <w:lang w:val="es-MX" w:eastAsia="es-MX"/>
             </w:rPr>
           </w:pPr>
-          <w:hyperlink w:anchor="_Toc124518781" w:history="1">
+          <w:hyperlink w:anchor="_Toc147827623" w:history="1">
             <w:r>
               <w:rPr>
                 <w:rStyle w:val="Hipervnculo"/>
@@ -1165,7 +1176,7 @@
               <w:rPr>
                 <w:webHidden/>
               </w:rPr>
-              <w:instrText xml:space="preserve"> PAGEREF _Toc124518781 \h </w:instrText>
+              <w:instrText xml:space="preserve"> PAGEREF _Toc147827623 \h </w:instrText>
             </w:r>
             <w:r>
               <w:rPr>
@@ -1200,7 +1211,7 @@
               <w:lang w:val="es-MX" w:eastAsia="es-MX"/>
             </w:rPr>
           </w:pPr>
-          <w:hyperlink w:anchor="_Toc124518782" w:history="1">
+          <w:hyperlink w:anchor="_Toc147827624" w:history="1">
             <w:r>
               <w:rPr>
                 <w:rStyle w:val="Hipervnculo"/>
@@ -1223,7 +1234,7 @@
               <w:rPr>
                 <w:webHidden/>
               </w:rPr>
-              <w:instrText xml:space="preserve"> PAGEREF _Toc124518782 \h </w:instrText>
+              <w:instrText xml:space="preserve"> PAGEREF _Toc147827624 \h </w:instrText>
             </w:r>
             <w:r>
               <w:rPr>
@@ -1258,7 +1269,7 @@
               <w:lang w:val="es-MX" w:eastAsia="es-MX"/>
             </w:rPr>
           </w:pPr>
-          <w:hyperlink w:anchor="_Toc124518783" w:history="1">
+          <w:hyperlink w:anchor="_Toc147827625" w:history="1">
             <w:r>
               <w:rPr>
                 <w:rStyle w:val="Hipervnculo"/>
@@ -1281,7 +1292,7 @@
               <w:rPr>
                 <w:webHidden/>
               </w:rPr>
-              <w:instrText xml:space="preserve"> PAGEREF _Toc124518783 \h </w:instrText>
+              <w:instrText xml:space="preserve"> PAGEREF _Toc147827625 \h </w:instrText>
             </w:r>
             <w:r>
               <w:rPr>
@@ -1316,7 +1327,7 @@
               <w:lang w:val="es-MX" w:eastAsia="es-MX"/>
             </w:rPr>
           </w:pPr>
-          <w:hyperlink w:anchor="_Toc124518784" w:history="1">
+          <w:hyperlink w:anchor="_Toc147827626" w:history="1">
             <w:r>
               <w:rPr>
                 <w:rStyle w:val="Hipervnculo"/>
@@ -1339,7 +1350,7 @@
               <w:rPr>
                 <w:webHidden/>
               </w:rPr>
-              <w:instrText xml:space="preserve"> PAGEREF _Toc124518784 \h </w:instrText>
+              <w:instrText xml:space="preserve"> PAGEREF _Toc147827626 \h </w:instrText>
             </w:r>
             <w:r>
               <w:rPr>
@@ -1374,7 +1385,7 @@
               <w:lang w:val="es-MX" w:eastAsia="es-MX"/>
             </w:rPr>
           </w:pPr>
-          <w:hyperlink w:anchor="_Toc124518785" w:history="1">
+          <w:hyperlink w:anchor="_Toc147827627" w:history="1">
             <w:r>
               <w:rPr>
                 <w:rStyle w:val="Hipervnculo"/>
@@ -1397,7 +1408,7 @@
               <w:rPr>
                 <w:webHidden/>
               </w:rPr>
-              <w:instrText xml:space="preserve"> PAGEREF _Toc124518785 \h </w:instrText>
+              <w:instrText xml:space="preserve"> PAGEREF _Toc147827627 \h </w:instrText>
             </w:r>
             <w:r>
               <w:rPr>
@@ -1432,7 +1443,7 @@
               <w:lang w:val="es-MX" w:eastAsia="es-MX"/>
             </w:rPr>
           </w:pPr>
-          <w:hyperlink w:anchor="_Toc124518786" w:history="1">
+          <w:hyperlink w:anchor="_Toc147827628" w:history="1">
             <w:r>
               <w:rPr>
                 <w:rStyle w:val="Hipervnculo"/>
@@ -1455,7 +1466,7 @@
               <w:rPr>
                 <w:webHidden/>
               </w:rPr>
-              <w:instrText xml:space="preserve"> PAGEREF _Toc124518786 \h </w:instrText>
+              <w:instrText xml:space="preserve"> PAGEREF _Toc147827628 \h </w:instrText>
             </w:r>
             <w:r>
               <w:rPr>
@@ -2217,16 +2228,18 @@
           <w:b w:val="0"/>
         </w:rPr>
       </w:pPr>
-      <w:bookmarkStart w:id="0" w:name="_Toc123297018"/>
-      <w:bookmarkStart w:id="1" w:name="_Toc124522205"/>
+      <w:bookmarkStart w:id="1" w:name="_Toc123297018"/>
+      <w:bookmarkStart w:id="2" w:name="_Toc124522205"/>
+      <w:bookmarkStart w:id="3" w:name="_Toc147827620"/>
       <w:r>
         <w:rPr>
           <w:rFonts w:cs="Arial"/>
         </w:rPr>
         <w:t>Objetivo</w:t>
       </w:r>
-      <w:bookmarkEnd w:id="0"/>
       <w:bookmarkEnd w:id="1"/>
+      <w:bookmarkEnd w:id="2"/>
+      <w:bookmarkEnd w:id="3"/>
     </w:p>
     <w:p>
       <w:pPr>
@@ -2300,16 +2313,18 @@
           <w:b w:val="0"/>
         </w:rPr>
       </w:pPr>
-      <w:bookmarkStart w:id="2" w:name="_Toc123297019"/>
-      <w:bookmarkStart w:id="3" w:name="_Toc124522206"/>
+      <w:bookmarkStart w:id="4" w:name="_Toc123297019"/>
+      <w:bookmarkStart w:id="5" w:name="_Toc124522206"/>
+      <w:bookmarkStart w:id="6" w:name="_Toc147827621"/>
       <w:r>
         <w:rPr>
           <w:rFonts w:cs="Arial"/>
         </w:rPr>
         <w:t>Alcance</w:t>
       </w:r>
-      <w:bookmarkEnd w:id="2"/>
-      <w:bookmarkEnd w:id="3"/>
+      <w:bookmarkEnd w:id="4"/>
+      <w:bookmarkEnd w:id="5"/>
+      <w:bookmarkEnd w:id="6"/>
       <w:r>
         <w:rPr>
           <w:rFonts w:cs="Arial"/>
@@ -2422,16 +2437,18 @@
           <w:rFonts w:cs="Arial"/>
         </w:rPr>
       </w:pPr>
-      <w:bookmarkStart w:id="4" w:name="_Toc123297020"/>
-      <w:bookmarkStart w:id="5" w:name="_Toc124522207"/>
+      <w:bookmarkStart w:id="7" w:name="_Toc123297020"/>
+      <w:bookmarkStart w:id="8" w:name="_Toc124522207"/>
+      <w:bookmarkStart w:id="9" w:name="_Toc147827622"/>
       <w:r>
         <w:rPr>
           <w:rFonts w:cs="Arial"/>
         </w:rPr>
         <w:t>Usuario</w:t>
       </w:r>
-      <w:bookmarkEnd w:id="4"/>
-      <w:bookmarkEnd w:id="5"/>
+      <w:bookmarkEnd w:id="7"/>
+      <w:bookmarkEnd w:id="8"/>
+      <w:bookmarkEnd w:id="9"/>
     </w:p>
     <w:p>
       <w:pPr>
@@ -2708,7 +2725,7 @@
           <w:szCs w:val="44"/>
         </w:rPr>
       </w:pPr>
-      <w:bookmarkStart w:id="6" w:name="_Toc124518781"/>
+      <w:bookmarkStart w:id="10" w:name="_Toc147827623"/>
       <w:r>
         <w:rPr>
           <w:rFonts w:cs="Arial"/>
@@ -2718,7 +2735,7 @@
         </w:rPr>
         <w:t>FONDO DE SEGURIDAD PARA LOS MUNICIPIOS (FOSEGMUN)</w:t>
       </w:r>
-      <w:bookmarkEnd w:id="6"/>
+      <w:bookmarkEnd w:id="10"/>
     </w:p>
     <w:p>
       <w:pPr>
@@ -2943,18 +2960,18 @@
           <w:rFonts w:cs="Arial"/>
         </w:rPr>
       </w:pPr>
-      <w:bookmarkStart w:id="7" w:name="_Toc123565162"/>
-      <w:bookmarkStart w:id="8" w:name="_Toc124341669"/>
-      <w:bookmarkStart w:id="9" w:name="_Toc124518782"/>
+      <w:bookmarkStart w:id="11" w:name="_Toc123565162"/>
+      <w:bookmarkStart w:id="12" w:name="_Toc124341669"/>
+      <w:bookmarkStart w:id="13" w:name="_Toc147827624"/>
       <w:r>
         <w:rPr>
           <w:rFonts w:cs="Arial"/>
         </w:rPr>
         <w:t>1.- Selección de Fondo</w:t>
       </w:r>
-      <w:bookmarkEnd w:id="7"/>
-      <w:bookmarkEnd w:id="8"/>
-      <w:bookmarkEnd w:id="9"/>
+      <w:bookmarkEnd w:id="11"/>
+      <w:bookmarkEnd w:id="12"/>
+      <w:bookmarkEnd w:id="13"/>
     </w:p>
     <w:p>
       <w:r>
@@ -3619,8 +3636,6 @@
           <w:szCs w:val="24"/>
         </w:rPr>
       </w:pPr>
-      <w:bookmarkStart w:id="10" w:name="_GoBack"/>
-      <w:bookmarkEnd w:id="10"/>
     </w:p>
     <w:p>
       <w:pPr>
@@ -3661,9 +3676,9 @@
           <w:rFonts w:cs="Arial"/>
         </w:rPr>
       </w:pPr>
-      <w:bookmarkStart w:id="11" w:name="_Toc123565163"/>
-      <w:bookmarkStart w:id="12" w:name="_Toc124341670"/>
-      <w:bookmarkStart w:id="13" w:name="_Toc124518783"/>
+      <w:bookmarkStart w:id="14" w:name="_Toc123565163"/>
+      <w:bookmarkStart w:id="15" w:name="_Toc124341670"/>
+      <w:bookmarkStart w:id="16" w:name="_Toc147827625"/>
       <w:r>
         <w:rPr>
           <w:rFonts w:cs="Arial"/>
@@ -3671,9 +3686,9 @@
         <w:lastRenderedPageBreak/>
         <w:t>2.- Crear un nuevo cálculo</w:t>
       </w:r>
-      <w:bookmarkEnd w:id="11"/>
-      <w:bookmarkEnd w:id="12"/>
-      <w:bookmarkEnd w:id="13"/>
+      <w:bookmarkEnd w:id="14"/>
+      <w:bookmarkEnd w:id="15"/>
+      <w:bookmarkEnd w:id="16"/>
     </w:p>
     <w:p>
       <w:pPr>
@@ -5603,9 +5618,9 @@
           <w:rFonts w:cs="Arial"/>
         </w:rPr>
       </w:pPr>
-      <w:bookmarkStart w:id="14" w:name="_Toc123565164"/>
-      <w:bookmarkStart w:id="15" w:name="_Toc124341671"/>
-      <w:bookmarkStart w:id="16" w:name="_Toc124518784"/>
+      <w:bookmarkStart w:id="17" w:name="_Toc123565164"/>
+      <w:bookmarkStart w:id="18" w:name="_Toc124341671"/>
+      <w:bookmarkStart w:id="19" w:name="_Toc147827626"/>
       <w:r>
         <w:rPr>
           <w:rFonts w:cs="Arial"/>
@@ -5613,9 +5628,9 @@
         <w:lastRenderedPageBreak/>
         <w:t>3.- Autorización de cálculo</w:t>
       </w:r>
-      <w:bookmarkEnd w:id="14"/>
-      <w:bookmarkEnd w:id="15"/>
-      <w:bookmarkEnd w:id="16"/>
+      <w:bookmarkEnd w:id="17"/>
+      <w:bookmarkEnd w:id="18"/>
+      <w:bookmarkEnd w:id="19"/>
     </w:p>
     <w:p>
       <w:pPr>
@@ -6244,9 +6259,9 @@
           <w:rFonts w:cs="Arial"/>
         </w:rPr>
       </w:pPr>
-      <w:bookmarkStart w:id="17" w:name="_Toc124161440"/>
-      <w:bookmarkStart w:id="18" w:name="_Toc124341672"/>
-      <w:bookmarkStart w:id="19" w:name="_Toc124518785"/>
+      <w:bookmarkStart w:id="20" w:name="_Toc124161440"/>
+      <w:bookmarkStart w:id="21" w:name="_Toc124341672"/>
+      <w:bookmarkStart w:id="22" w:name="_Toc147827627"/>
       <w:r>
         <w:rPr>
           <w:rFonts w:cs="Arial"/>
@@ -6254,9 +6269,9 @@
         <w:lastRenderedPageBreak/>
         <w:t>4.- Regresar un cálculo</w:t>
       </w:r>
-      <w:bookmarkEnd w:id="17"/>
-      <w:bookmarkEnd w:id="18"/>
-      <w:bookmarkEnd w:id="19"/>
+      <w:bookmarkEnd w:id="20"/>
+      <w:bookmarkEnd w:id="21"/>
+      <w:bookmarkEnd w:id="22"/>
       <w:r>
         <w:rPr>
           <w:rFonts w:cs="Arial"/>
@@ -6825,9 +6840,9 @@
           <w:rFonts w:cs="Arial"/>
         </w:rPr>
       </w:pPr>
-      <w:bookmarkStart w:id="20" w:name="_Toc123565165"/>
-      <w:bookmarkStart w:id="21" w:name="_Toc124341673"/>
-      <w:bookmarkStart w:id="22" w:name="_Toc124518786"/>
+      <w:bookmarkStart w:id="23" w:name="_Toc123565165"/>
+      <w:bookmarkStart w:id="24" w:name="_Toc124341673"/>
+      <w:bookmarkStart w:id="25" w:name="_Toc147827628"/>
       <w:r>
         <w:rPr>
           <w:rFonts w:cs="Arial"/>
@@ -6835,9 +6850,9 @@
         <w:lastRenderedPageBreak/>
         <w:t>5.- Consulta de estatus</w:t>
       </w:r>
-      <w:bookmarkEnd w:id="20"/>
-      <w:bookmarkEnd w:id="21"/>
-      <w:bookmarkEnd w:id="22"/>
+      <w:bookmarkEnd w:id="23"/>
+      <w:bookmarkEnd w:id="24"/>
+      <w:bookmarkEnd w:id="25"/>
     </w:p>
     <w:p>
       <w:pPr>
@@ -7538,7 +7553,7 @@
                 <w:noProof/>
                 <w:color w:val="FFFFFF" w:themeColor="background1"/>
               </w:rPr>
-              <w:t>10</w:t>
+              <w:t>11</w:t>
             </w:r>
             <w:r>
               <w:rPr>
@@ -9647,7 +9662,7 @@
 </file>
 
 <file path=customXml/itemProps1.xml><?xml version="1.0" encoding="utf-8"?>
-<ds:datastoreItem xmlns:ds="http://schemas.openxmlformats.org/officeDocument/2006/customXml" ds:itemID="{1E8FC0A8-FF86-4A7E-A5DE-8165D21A28C1}">
+<ds:datastoreItem xmlns:ds="http://schemas.openxmlformats.org/officeDocument/2006/customXml" ds:itemID="{62802004-4A4B-4691-9ADE-4E150F38CD80}">
   <ds:schemaRefs>
     <ds:schemaRef ds:uri="http://schemas.openxmlformats.org/officeDocument/2006/bibliography"/>
   </ds:schemaRefs>
